--- a/Section 7 - Windows Control Panel/59. File Explorer Options Notes.docx
+++ b/Section 7 - Windows Control Panel/59. File Explorer Options Notes.docx
@@ -53,7 +53,7 @@
           <w:noProof/>
         </w:rPr>
         <w:pict w14:anchorId="72D8798D">
-          <v:rect id="_x0000_i1075" alt="" style="width:468pt;height:.05pt;mso-width-percent:0;mso-height-percent:0;mso-width-percent:0;mso-height-percent:0" o:hralign="center" o:hrstd="t" o:hr="t" fillcolor="#a0a0a0" stroked="f"/>
+          <v:rect id="_x0000_i1035" alt="" style="width:468pt;height:.05pt;mso-width-percent:0;mso-height-percent:0;mso-width-percent:0;mso-height-percent:0" o:hralign="center" o:hrstd="t" o:hr="t" fillcolor="#a0a0a0" stroked="f"/>
         </w:pict>
       </w:r>
     </w:p>
@@ -86,7 +86,7 @@
           <w:noProof/>
         </w:rPr>
         <w:pict w14:anchorId="75BC1CA4">
-          <v:rect id="_x0000_i1074" alt="" style="width:468pt;height:.05pt;mso-width-percent:0;mso-height-percent:0;mso-width-percent:0;mso-height-percent:0" o:hralign="center" o:hrstd="t" o:hr="t" fillcolor="#a0a0a0" stroked="f"/>
+          <v:rect id="_x0000_i1034" alt="" style="width:468pt;height:.05pt;mso-width-percent:0;mso-height-percent:0;mso-width-percent:0;mso-height-percent:0" o:hralign="center" o:hrstd="t" o:hr="t" fillcolor="#a0a0a0" stroked="f"/>
         </w:pict>
       </w:r>
     </w:p>
@@ -212,7 +212,7 @@
           <w:noProof/>
         </w:rPr>
         <w:pict w14:anchorId="4CA3BA89">
-          <v:rect id="_x0000_i1073" alt="" style="width:468pt;height:.05pt;mso-width-percent:0;mso-height-percent:0;mso-width-percent:0;mso-height-percent:0" o:hralign="center" o:hrstd="t" o:hr="t" fillcolor="#a0a0a0" stroked="f"/>
+          <v:rect id="_x0000_i1033" alt="" style="width:468pt;height:.05pt;mso-width-percent:0;mso-height-percent:0;mso-width-percent:0;mso-height-percent:0" o:hralign="center" o:hrstd="t" o:hr="t" fillcolor="#a0a0a0" stroked="f"/>
         </w:pict>
       </w:r>
     </w:p>
@@ -421,7 +421,7 @@
           <w:noProof/>
         </w:rPr>
         <w:pict w14:anchorId="4037F675">
-          <v:rect id="_x0000_i1072" alt="" style="width:468pt;height:.05pt;mso-width-percent:0;mso-height-percent:0;mso-width-percent:0;mso-height-percent:0" o:hralign="center" o:hrstd="t" o:hr="t" fillcolor="#a0a0a0" stroked="f"/>
+          <v:rect id="_x0000_i1032" alt="" style="width:468pt;height:.05pt;mso-width-percent:0;mso-height-percent:0;mso-width-percent:0;mso-height-percent:0" o:hralign="center" o:hrstd="t" o:hr="t" fillcolor="#a0a0a0" stroked="f"/>
         </w:pict>
       </w:r>
     </w:p>
@@ -538,7 +538,7 @@
           <w:noProof/>
         </w:rPr>
         <w:pict w14:anchorId="3DF6B46E">
-          <v:rect id="_x0000_i1071" alt="" style="width:468pt;height:.05pt;mso-width-percent:0;mso-height-percent:0;mso-width-percent:0;mso-height-percent:0" o:hralign="center" o:hrstd="t" o:hr="t" fillcolor="#a0a0a0" stroked="f"/>
+          <v:rect id="_x0000_i1031" alt="" style="width:468pt;height:.05pt;mso-width-percent:0;mso-height-percent:0;mso-width-percent:0;mso-height-percent:0" o:hralign="center" o:hrstd="t" o:hr="t" fillcolor="#a0a0a0" stroked="f"/>
         </w:pict>
       </w:r>
     </w:p>
@@ -860,7 +860,7 @@
           <w:noProof/>
         </w:rPr>
         <w:pict w14:anchorId="3C74B634">
-          <v:rect id="_x0000_i1070" alt="" style="width:468pt;height:.05pt;mso-width-percent:0;mso-height-percent:0;mso-width-percent:0;mso-height-percent:0" o:hralign="center" o:hrstd="t" o:hr="t" fillcolor="#a0a0a0" stroked="f"/>
+          <v:rect id="_x0000_i1030" alt="" style="width:468pt;height:.05pt;mso-width-percent:0;mso-height-percent:0;mso-width-percent:0;mso-height-percent:0" o:hralign="center" o:hrstd="t" o:hr="t" fillcolor="#a0a0a0" stroked="f"/>
         </w:pict>
       </w:r>
     </w:p>
@@ -1112,7 +1112,7 @@
           <w:noProof/>
         </w:rPr>
         <w:pict w14:anchorId="647EC55A">
-          <v:rect id="_x0000_i1069" alt="" style="width:468pt;height:.05pt;mso-width-percent:0;mso-height-percent:0;mso-width-percent:0;mso-height-percent:0" o:hralign="center" o:hrstd="t" o:hr="t" fillcolor="#a0a0a0" stroked="f"/>
+          <v:rect id="_x0000_i1029" alt="" style="width:468pt;height:.05pt;mso-width-percent:0;mso-height-percent:0;mso-width-percent:0;mso-height-percent:0" o:hralign="center" o:hrstd="t" o:hr="t" fillcolor="#a0a0a0" stroked="f"/>
         </w:pict>
       </w:r>
     </w:p>
@@ -1296,7 +1296,7 @@
           <w:noProof/>
         </w:rPr>
         <w:pict w14:anchorId="6E65ED14">
-          <v:rect id="_x0000_i1068" alt="" style="width:468pt;height:.05pt;mso-width-percent:0;mso-height-percent:0;mso-width-percent:0;mso-height-percent:0" o:hralign="center" o:hrstd="t" o:hr="t" fillcolor="#a0a0a0" stroked="f"/>
+          <v:rect id="_x0000_i1028" alt="" style="width:468pt;height:.05pt;mso-width-percent:0;mso-height-percent:0;mso-width-percent:0;mso-height-percent:0" o:hralign="center" o:hrstd="t" o:hr="t" fillcolor="#a0a0a0" stroked="f"/>
         </w:pict>
       </w:r>
     </w:p>
@@ -1327,6 +1327,14 @@
       <w:tblPr>
         <w:tblW w:w="0" w:type="auto"/>
         <w:tblCellSpacing w:w="15" w:type="dxa"/>
+        <w:tblBorders>
+          <w:top w:val="single" w:sz="4" w:space="0" w:color="auto"/>
+          <w:left w:val="single" w:sz="4" w:space="0" w:color="auto"/>
+          <w:bottom w:val="single" w:sz="4" w:space="0" w:color="auto"/>
+          <w:right w:val="single" w:sz="4" w:space="0" w:color="auto"/>
+          <w:insideH w:val="single" w:sz="4" w:space="0" w:color="auto"/>
+          <w:insideV w:val="single" w:sz="4" w:space="0" w:color="auto"/>
+        </w:tblBorders>
         <w:tblCellMar>
           <w:top w:w="15" w:type="dxa"/>
           <w:left w:w="15" w:type="dxa"/>
@@ -1336,8 +1344,8 @@
         <w:tblLook w:val="04A0" w:firstRow="1" w:lastRow="0" w:firstColumn="1" w:lastColumn="0" w:noHBand="0" w:noVBand="1"/>
       </w:tblPr>
       <w:tblGrid>
-        <w:gridCol w:w="2246"/>
-        <w:gridCol w:w="4555"/>
+        <w:gridCol w:w="2266"/>
+        <w:gridCol w:w="4575"/>
       </w:tblGrid>
       <w:tr>
         <w:trPr>
@@ -1594,7 +1602,7 @@
           <w:noProof/>
         </w:rPr>
         <w:pict w14:anchorId="5744FADF">
-          <v:rect id="_x0000_i1067" alt="" style="width:468pt;height:.05pt;mso-width-percent:0;mso-height-percent:0;mso-width-percent:0;mso-height-percent:0" o:hralign="center" o:hrstd="t" o:hr="t" fillcolor="#a0a0a0" stroked="f"/>
+          <v:rect id="_x0000_i1027" alt="" style="width:468pt;height:.05pt;mso-width-percent:0;mso-height-percent:0;mso-width-percent:0;mso-height-percent:0" o:hralign="center" o:hrstd="t" o:hr="t" fillcolor="#a0a0a0" stroked="f"/>
         </w:pict>
       </w:r>
     </w:p>
@@ -1741,7 +1749,7 @@
           <w:noProof/>
         </w:rPr>
         <w:pict w14:anchorId="0C59185A">
-          <v:rect id="_x0000_i1066" alt="" style="width:468pt;height:.05pt;mso-width-percent:0;mso-height-percent:0;mso-width-percent:0;mso-height-percent:0" o:hralign="center" o:hrstd="t" o:hr="t" fillcolor="#a0a0a0" stroked="f"/>
+          <v:rect id="_x0000_i1026" alt="" style="width:468pt;height:.05pt;mso-width-percent:0;mso-height-percent:0;mso-width-percent:0;mso-height-percent:0" o:hralign="center" o:hrstd="t" o:hr="t" fillcolor="#a0a0a0" stroked="f"/>
         </w:pict>
       </w:r>
     </w:p>
@@ -1782,7 +1790,7 @@
       </w:tblPr>
       <w:tblGrid>
         <w:gridCol w:w="725"/>
-        <w:gridCol w:w="5269"/>
+        <w:gridCol w:w="5289"/>
       </w:tblGrid>
       <w:tr>
         <w:trPr>
@@ -1841,6 +1849,12 @@
         <w:tc>
           <w:tcPr>
             <w:tcW w:w="0" w:type="auto"/>
+            <w:tcBorders>
+              <w:top w:val="single" w:sz="4" w:space="0" w:color="auto"/>
+              <w:left w:val="single" w:sz="4" w:space="0" w:color="auto"/>
+              <w:bottom w:val="single" w:sz="4" w:space="0" w:color="auto"/>
+              <w:right w:val="single" w:sz="4" w:space="0" w:color="auto"/>
+            </w:tcBorders>
             <w:vAlign w:val="center"/>
             <w:hideMark/>
           </w:tcPr>
@@ -1857,6 +1871,12 @@
         <w:tc>
           <w:tcPr>
             <w:tcW w:w="0" w:type="auto"/>
+            <w:tcBorders>
+              <w:top w:val="single" w:sz="4" w:space="0" w:color="auto"/>
+              <w:left w:val="single" w:sz="4" w:space="0" w:color="auto"/>
+              <w:bottom w:val="single" w:sz="4" w:space="0" w:color="auto"/>
+              <w:right w:val="single" w:sz="4" w:space="0" w:color="auto"/>
+            </w:tcBorders>
             <w:vAlign w:val="center"/>
             <w:hideMark/>
           </w:tcPr>
@@ -1881,6 +1901,12 @@
         <w:tc>
           <w:tcPr>
             <w:tcW w:w="0" w:type="auto"/>
+            <w:tcBorders>
+              <w:top w:val="single" w:sz="4" w:space="0" w:color="auto"/>
+              <w:left w:val="single" w:sz="4" w:space="0" w:color="auto"/>
+              <w:bottom w:val="single" w:sz="4" w:space="0" w:color="auto"/>
+              <w:right w:val="single" w:sz="4" w:space="0" w:color="auto"/>
+            </w:tcBorders>
             <w:vAlign w:val="center"/>
             <w:hideMark/>
           </w:tcPr>
@@ -1897,6 +1923,12 @@
         <w:tc>
           <w:tcPr>
             <w:tcW w:w="0" w:type="auto"/>
+            <w:tcBorders>
+              <w:top w:val="single" w:sz="4" w:space="0" w:color="auto"/>
+              <w:left w:val="single" w:sz="4" w:space="0" w:color="auto"/>
+              <w:bottom w:val="single" w:sz="4" w:space="0" w:color="auto"/>
+              <w:right w:val="single" w:sz="4" w:space="0" w:color="auto"/>
+            </w:tcBorders>
             <w:vAlign w:val="center"/>
             <w:hideMark/>
           </w:tcPr>
@@ -1921,6 +1953,12 @@
         <w:tc>
           <w:tcPr>
             <w:tcW w:w="0" w:type="auto"/>
+            <w:tcBorders>
+              <w:top w:val="single" w:sz="4" w:space="0" w:color="auto"/>
+              <w:left w:val="single" w:sz="4" w:space="0" w:color="auto"/>
+              <w:bottom w:val="single" w:sz="4" w:space="0" w:color="auto"/>
+              <w:right w:val="single" w:sz="4" w:space="0" w:color="auto"/>
+            </w:tcBorders>
             <w:vAlign w:val="center"/>
             <w:hideMark/>
           </w:tcPr>
@@ -1937,6 +1975,12 @@
         <w:tc>
           <w:tcPr>
             <w:tcW w:w="0" w:type="auto"/>
+            <w:tcBorders>
+              <w:top w:val="single" w:sz="4" w:space="0" w:color="auto"/>
+              <w:left w:val="single" w:sz="4" w:space="0" w:color="auto"/>
+              <w:bottom w:val="single" w:sz="4" w:space="0" w:color="auto"/>
+              <w:right w:val="single" w:sz="4" w:space="0" w:color="auto"/>
+            </w:tcBorders>
             <w:vAlign w:val="center"/>
             <w:hideMark/>
           </w:tcPr>
@@ -1961,6 +2005,12 @@
         <w:tc>
           <w:tcPr>
             <w:tcW w:w="0" w:type="auto"/>
+            <w:tcBorders>
+              <w:top w:val="single" w:sz="4" w:space="0" w:color="auto"/>
+              <w:left w:val="single" w:sz="4" w:space="0" w:color="auto"/>
+              <w:bottom w:val="single" w:sz="4" w:space="0" w:color="auto"/>
+              <w:right w:val="single" w:sz="4" w:space="0" w:color="auto"/>
+            </w:tcBorders>
             <w:vAlign w:val="center"/>
             <w:hideMark/>
           </w:tcPr>
@@ -1977,6 +2027,12 @@
         <w:tc>
           <w:tcPr>
             <w:tcW w:w="0" w:type="auto"/>
+            <w:tcBorders>
+              <w:top w:val="single" w:sz="4" w:space="0" w:color="auto"/>
+              <w:left w:val="single" w:sz="4" w:space="0" w:color="auto"/>
+              <w:bottom w:val="single" w:sz="4" w:space="0" w:color="auto"/>
+              <w:right w:val="single" w:sz="4" w:space="0" w:color="auto"/>
+            </w:tcBorders>
             <w:vAlign w:val="center"/>
             <w:hideMark/>
           </w:tcPr>
@@ -2001,2108 +2057,10 @@
           <w:noProof/>
         </w:rPr>
         <w:pict w14:anchorId="5107F848">
-          <v:rect id="_x0000_i1065" alt="" style="width:468pt;height:.05pt;mso-width-percent:0;mso-height-percent:0;mso-width-percent:0;mso-height-percent:0" o:hralign="center" o:hrstd="t" o:hr="t" fillcolor="#a0a0a0" stroked="f"/>
+          <v:rect id="_x0000_i1025" alt="" style="width:468pt;height:.05pt;mso-width-percent:0;mso-height-percent:0;mso-width-percent:0;mso-height-percent:0" o:hralign="center" o:hrstd="t" o:hr="t" fillcolor="#a0a0a0" stroked="f"/>
         </w:pict>
       </w:r>
     </w:p>
-    <w:p>
-      <w:r>
-        <w:t xml:space="preserve">Would you like a </w:t>
-      </w:r>
-      <w:r>
-        <w:rPr>
-          <w:b/>
-          <w:bCs/>
-        </w:rPr>
-        <w:t>10-question multiple-choice quiz</w:t>
-      </w:r>
-      <w:r>
-        <w:t xml:space="preserve"> based on these notes to test your retention next?</w:t>
-      </w:r>
-    </w:p>
-    <w:p>
-      <w:r>
-        <w:t xml:space="preserve">Great! Here’s your </w:t>
-      </w:r>
-      <w:r>
-        <w:rPr>
-          <w:b/>
-          <w:bCs/>
-        </w:rPr>
-        <w:t>10-question multiple choice quiz</w:t>
-      </w:r>
-      <w:r>
-        <w:t xml:space="preserve"> based on the </w:t>
-      </w:r>
-      <w:r>
-        <w:rPr>
-          <w:b/>
-          <w:bCs/>
-        </w:rPr>
-        <w:t>“File Explorer Options”</w:t>
-      </w:r>
-      <w:r>
-        <w:t xml:space="preserve"> document, structured with memory hooks from the </w:t>
-      </w:r>
-      <w:r>
-        <w:rPr>
-          <w:b/>
-          <w:bCs/>
-        </w:rPr>
-        <w:t>F.I.L.E.</w:t>
-      </w:r>
-      <w:r>
-        <w:t xml:space="preserve"> mnemonic (Folder behavior, Indexing, Layout, Explorer defaults). This will help reinforce key concepts for the </w:t>
-      </w:r>
-      <w:r>
-        <w:rPr>
-          <w:b/>
-          <w:bCs/>
-        </w:rPr>
-        <w:t>CompTIA A+ 1102 exam (Objective 1.4)</w:t>
-      </w:r>
-      <w:r>
-        <w:t>.</w:t>
-      </w:r>
-    </w:p>
-    <w:p>
-      <w:r>
-        <w:rPr>
-          <w:noProof/>
-        </w:rPr>
-        <w:pict w14:anchorId="661CB7AB">
-          <v:rect id="_x0000_i1064" alt="" style="width:468pt;height:.05pt;mso-width-percent:0;mso-height-percent:0;mso-width-percent:0;mso-height-percent:0" o:hralign="center" o:hrstd="t" o:hr="t" fillcolor="#a0a0a0" stroked="f"/>
-        </w:pict>
-      </w:r>
-    </w:p>
-    <w:p>
-      <w:pPr>
-        <w:rPr>
-          <w:b/>
-          <w:bCs/>
-        </w:rPr>
-      </w:pPr>
-      <w:r>
-        <w:rPr>
-          <w:rFonts w:ascii="Apple Color Emoji" w:hAnsi="Apple Color Emoji" w:cs="Apple Color Emoji"/>
-          <w:b/>
-          <w:bCs/>
-        </w:rPr>
-        <w:t>✅</w:t>
-      </w:r>
-      <w:r>
-        <w:rPr>
-          <w:b/>
-          <w:bCs/>
-        </w:rPr>
-        <w:t xml:space="preserve"> File Explorer Options – Quiz (10 MCQs + Memory Hooks)</w:t>
-      </w:r>
-    </w:p>
-    <w:p>
-      <w:r>
-        <w:rPr>
-          <w:noProof/>
-        </w:rPr>
-        <w:pict w14:anchorId="76BF0405">
-          <v:rect id="_x0000_i1063" alt="" style="width:468pt;height:.05pt;mso-width-percent:0;mso-height-percent:0;mso-width-percent:0;mso-height-percent:0" o:hralign="center" o:hrstd="t" o:hr="t" fillcolor="#a0a0a0" stroked="f"/>
-        </w:pict>
-      </w:r>
-    </w:p>
-    <w:p>
-      <w:r>
-        <w:rPr>
-          <w:b/>
-          <w:bCs/>
-        </w:rPr>
-        <w:t>1.</w:t>
-      </w:r>
-      <w:r>
-        <w:t xml:space="preserve"> Where can you find the File Explorer Options settings?</w:t>
-      </w:r>
-    </w:p>
-    <w:p>
-      <w:r>
-        <w:t>A. Task Scheduler</w:t>
-      </w:r>
-    </w:p>
-    <w:p>
-      <w:r>
-        <w:t>B. Device Manager</w:t>
-      </w:r>
-    </w:p>
-    <w:p>
-      <w:r>
-        <w:t>C. File Explorer toolbar</w:t>
-      </w:r>
-    </w:p>
-    <w:p>
-      <w:r>
-        <w:t>D. Control Panel</w:t>
-      </w:r>
-    </w:p>
-    <w:p>
-      <w:r>
-        <w:rPr>
-          <w:rFonts w:ascii="Apple Color Emoji" w:hAnsi="Apple Color Emoji" w:cs="Apple Color Emoji"/>
-        </w:rPr>
-        <w:t>🧠</w:t>
-      </w:r>
-      <w:r>
-        <w:t xml:space="preserve"> </w:t>
-      </w:r>
-      <w:r>
-        <w:rPr>
-          <w:i/>
-          <w:iCs/>
-        </w:rPr>
-        <w:t>Memory Hook: E – Explorer defaults (Control Panel access)</w:t>
-      </w:r>
-    </w:p>
-    <w:p>
-      <w:r>
-        <w:pict w14:anchorId="190A190C">
-          <v:rect id="_x0000_i1049" style="width:0;height:1.5pt" o:hralign="center" o:hrstd="t" o:hr="t" fillcolor="#a0a0a0" stroked="f"/>
-        </w:pict>
-      </w:r>
-    </w:p>
-    <w:p>
-      <w:r>
-        <w:rPr>
-          <w:b/>
-          <w:bCs/>
-        </w:rPr>
-        <w:t>2.</w:t>
-      </w:r>
-      <w:r>
-        <w:t xml:space="preserve"> What is the default launch location for File Explorer?</w:t>
-      </w:r>
-    </w:p>
-    <w:p>
-      <w:r>
-        <w:t>A. This PC</w:t>
-      </w:r>
-    </w:p>
-    <w:p>
-      <w:r>
-        <w:t>B. Quick Access</w:t>
-      </w:r>
-    </w:p>
-    <w:p>
-      <w:r>
-        <w:t>C. C:\Windows</w:t>
-      </w:r>
-    </w:p>
-    <w:p>
-      <w:r>
-        <w:t>D. Start Menu</w:t>
-      </w:r>
-    </w:p>
-    <w:p>
-      <w:r>
-        <w:rPr>
-          <w:rFonts w:ascii="Apple Color Emoji" w:hAnsi="Apple Color Emoji" w:cs="Apple Color Emoji"/>
-        </w:rPr>
-        <w:t>🧠</w:t>
-      </w:r>
-      <w:r>
-        <w:t xml:space="preserve"> </w:t>
-      </w:r>
-      <w:r>
-        <w:rPr>
-          <w:i/>
-          <w:iCs/>
-        </w:rPr>
-        <w:t>Memory Hook: E – Explorer opens by default to Quick Access</w:t>
-      </w:r>
-    </w:p>
-    <w:p>
-      <w:r>
-        <w:pict w14:anchorId="336FA41F">
-          <v:rect id="_x0000_i1050" style="width:0;height:1.5pt" o:hralign="center" o:hrstd="t" o:hr="t" fillcolor="#a0a0a0" stroked="f"/>
-        </w:pict>
-      </w:r>
-    </w:p>
-    <w:p>
-      <w:r>
-        <w:rPr>
-          <w:b/>
-          <w:bCs/>
-        </w:rPr>
-        <w:t>3.</w:t>
-      </w:r>
-      <w:r>
-        <w:t xml:space="preserve"> Which setting allows folders to open in the same or new window?</w:t>
-      </w:r>
-    </w:p>
-    <w:p>
-      <w:r>
-        <w:t>A. View &gt; Hidden files</w:t>
-      </w:r>
-    </w:p>
-    <w:p>
-      <w:r>
-        <w:t>B. Search &gt; Indexed locations</w:t>
-      </w:r>
-    </w:p>
-    <w:p>
-      <w:r>
-        <w:t>C. General &gt; Folder browsing</w:t>
-      </w:r>
-    </w:p>
-    <w:p>
-      <w:r>
-        <w:t>D. Advanced &gt; File types</w:t>
-      </w:r>
-    </w:p>
-    <w:p>
-      <w:r>
-        <w:rPr>
-          <w:rFonts w:ascii="Apple Color Emoji" w:hAnsi="Apple Color Emoji" w:cs="Apple Color Emoji"/>
-        </w:rPr>
-        <w:t>🧠</w:t>
-      </w:r>
-      <w:r>
-        <w:t xml:space="preserve"> </w:t>
-      </w:r>
-      <w:r>
-        <w:rPr>
-          <w:i/>
-          <w:iCs/>
-        </w:rPr>
-        <w:t>Memory Hook: F – Folder navigation control</w:t>
-      </w:r>
-    </w:p>
-    <w:p>
-      <w:r>
-        <w:pict w14:anchorId="5CF80D08">
-          <v:rect id="_x0000_i1051" style="width:0;height:1.5pt" o:hralign="center" o:hrstd="t" o:hr="t" fillcolor="#a0a0a0" stroked="f"/>
-        </w:pict>
-      </w:r>
-    </w:p>
-    <w:p>
-      <w:r>
-        <w:rPr>
-          <w:b/>
-          <w:bCs/>
-        </w:rPr>
-        <w:t>4.</w:t>
-      </w:r>
-      <w:r>
-        <w:t xml:space="preserve"> How can you enable or disable the use of single-click to open files?</w:t>
-      </w:r>
-    </w:p>
-    <w:p>
-      <w:r>
-        <w:t>A. Control Panel &gt; Mouse</w:t>
-      </w:r>
-    </w:p>
-    <w:p>
-      <w:r>
-        <w:t>B. View tab &gt; File Types</w:t>
-      </w:r>
-    </w:p>
-    <w:p>
-      <w:r>
-        <w:t>C. General tab &gt; Click items as follows</w:t>
-      </w:r>
-    </w:p>
-    <w:p>
-      <w:r>
-        <w:t>D. File Properties &gt; General</w:t>
-      </w:r>
-    </w:p>
-    <w:p>
-      <w:r>
-        <w:rPr>
-          <w:rFonts w:ascii="Apple Color Emoji" w:hAnsi="Apple Color Emoji" w:cs="Apple Color Emoji"/>
-        </w:rPr>
-        <w:t>🧠</w:t>
-      </w:r>
-      <w:r>
-        <w:t xml:space="preserve"> </w:t>
-      </w:r>
-      <w:r>
-        <w:rPr>
-          <w:i/>
-          <w:iCs/>
-        </w:rPr>
-        <w:t>Memory Hook: F – Folder behavior (click configuration)</w:t>
-      </w:r>
-    </w:p>
-    <w:p>
-      <w:r>
-        <w:pict w14:anchorId="3318C898">
-          <v:rect id="_x0000_i1052" style="width:0;height:1.5pt" o:hralign="center" o:hrstd="t" o:hr="t" fillcolor="#a0a0a0" stroked="f"/>
-        </w:pict>
-      </w:r>
-    </w:p>
-    <w:p>
-      <w:r>
-        <w:rPr>
-          <w:b/>
-          <w:bCs/>
-        </w:rPr>
-        <w:t>5.</w:t>
-      </w:r>
-      <w:r>
-        <w:t xml:space="preserve"> What does </w:t>
-      </w:r>
-      <w:proofErr w:type="gramStart"/>
-      <w:r>
-        <w:t>enabling</w:t>
-      </w:r>
-      <w:proofErr w:type="gramEnd"/>
-      <w:r>
-        <w:t xml:space="preserve"> “Show hidden files, folders, and drives” allow you to see?</w:t>
-      </w:r>
-    </w:p>
-    <w:p>
-      <w:r>
-        <w:t>A. Compressed files only</w:t>
-      </w:r>
-    </w:p>
-    <w:p>
-      <w:r>
-        <w:t>B. Temporary registry keys</w:t>
-      </w:r>
-    </w:p>
-    <w:p>
-      <w:r>
-        <w:t xml:space="preserve">C. Folders like </w:t>
-      </w:r>
-      <w:proofErr w:type="spellStart"/>
-      <w:r>
-        <w:t>ProgramData</w:t>
-      </w:r>
-      <w:proofErr w:type="spellEnd"/>
-      <w:r>
-        <w:t xml:space="preserve"> or </w:t>
-      </w:r>
-      <w:proofErr w:type="spellStart"/>
-      <w:r>
-        <w:t>OneDriveTemp</w:t>
-      </w:r>
-      <w:proofErr w:type="spellEnd"/>
-    </w:p>
-    <w:p>
-      <w:r>
-        <w:t>D. BIOS information</w:t>
-      </w:r>
-    </w:p>
-    <w:p>
-      <w:r>
-        <w:rPr>
-          <w:rFonts w:ascii="Apple Color Emoji" w:hAnsi="Apple Color Emoji" w:cs="Apple Color Emoji"/>
-        </w:rPr>
-        <w:t>🧠</w:t>
-      </w:r>
-      <w:r>
-        <w:t xml:space="preserve"> </w:t>
-      </w:r>
-      <w:r>
-        <w:rPr>
-          <w:i/>
-          <w:iCs/>
-        </w:rPr>
-        <w:t>Memory Hook: L – Layout and visibility options</w:t>
-      </w:r>
-    </w:p>
-    <w:p>
-      <w:r>
-        <w:pict w14:anchorId="58D43D25">
-          <v:rect id="_x0000_i1053" style="width:0;height:1.5pt" o:hralign="center" o:hrstd="t" o:hr="t" fillcolor="#a0a0a0" stroked="f"/>
-        </w:pict>
-      </w:r>
-    </w:p>
-    <w:p>
-      <w:r>
-        <w:rPr>
-          <w:b/>
-          <w:bCs/>
-        </w:rPr>
-        <w:t>6.</w:t>
-      </w:r>
-      <w:r>
-        <w:t xml:space="preserve"> How are hidden folders visually identified in File Explorer?</w:t>
-      </w:r>
-    </w:p>
-    <w:p>
-      <w:r>
-        <w:t>A. Red icon overlay</w:t>
-      </w:r>
-    </w:p>
-    <w:p>
-      <w:r>
-        <w:t>B. Bold text</w:t>
-      </w:r>
-    </w:p>
-    <w:p>
-      <w:r>
-        <w:t>C. Greyed-out or ghosted appearance</w:t>
-      </w:r>
-    </w:p>
-    <w:p>
-      <w:r>
-        <w:t>D. Folder lock icon</w:t>
-      </w:r>
-    </w:p>
-    <w:p>
-      <w:r>
-        <w:rPr>
-          <w:rFonts w:ascii="Apple Color Emoji" w:hAnsi="Apple Color Emoji" w:cs="Apple Color Emoji"/>
-        </w:rPr>
-        <w:t>🧠</w:t>
-      </w:r>
-      <w:r>
-        <w:t xml:space="preserve"> </w:t>
-      </w:r>
-      <w:r>
-        <w:rPr>
-          <w:i/>
-          <w:iCs/>
-        </w:rPr>
-        <w:t>Memory Hook: L – Hidden items look “dimmed”</w:t>
-      </w:r>
-    </w:p>
-    <w:p>
-      <w:r>
-        <w:pict w14:anchorId="613A8AAF">
-          <v:rect id="_x0000_i1054" style="width:0;height:1.5pt" o:hralign="center" o:hrstd="t" o:hr="t" fillcolor="#a0a0a0" stroked="f"/>
-        </w:pict>
-      </w:r>
-    </w:p>
-    <w:p>
-      <w:r>
-        <w:rPr>
-          <w:b/>
-          <w:bCs/>
-        </w:rPr>
-        <w:t>7.</w:t>
-      </w:r>
-      <w:r>
-        <w:t xml:space="preserve"> What does the “View &gt; Display full path in title bar” option do?</w:t>
-      </w:r>
-    </w:p>
-    <w:p>
-      <w:r>
-        <w:t>A. Shows user permissions</w:t>
-      </w:r>
-    </w:p>
-    <w:p>
-      <w:r>
-        <w:t>B. Highlights system files</w:t>
-      </w:r>
-    </w:p>
-    <w:p>
-      <w:r>
-        <w:t>C. Displays complete folder navigation trail</w:t>
-      </w:r>
-    </w:p>
-    <w:p>
-      <w:r>
-        <w:t>D. Increases window size</w:t>
-      </w:r>
-    </w:p>
-    <w:p>
-      <w:r>
-        <w:rPr>
-          <w:rFonts w:ascii="Apple Color Emoji" w:hAnsi="Apple Color Emoji" w:cs="Apple Color Emoji"/>
-        </w:rPr>
-        <w:t>🧠</w:t>
-      </w:r>
-      <w:r>
-        <w:t xml:space="preserve"> </w:t>
-      </w:r>
-      <w:r>
-        <w:rPr>
-          <w:i/>
-          <w:iCs/>
-        </w:rPr>
-        <w:t>Memory Hook: L – Layout: show path = breadcrumbs</w:t>
-      </w:r>
-    </w:p>
-    <w:p>
-      <w:r>
-        <w:pict w14:anchorId="1DE7380A">
-          <v:rect id="_x0000_i1055" style="width:0;height:1.5pt" o:hralign="center" o:hrstd="t" o:hr="t" fillcolor="#a0a0a0" stroked="f"/>
-        </w:pict>
-      </w:r>
-    </w:p>
-    <w:p>
-      <w:r>
-        <w:rPr>
-          <w:b/>
-          <w:bCs/>
-        </w:rPr>
-        <w:t>8.</w:t>
-      </w:r>
-      <w:r>
-        <w:t xml:space="preserve"> What does the “Search” tab in File Explorer Options allow you to configure?</w:t>
-      </w:r>
-    </w:p>
-    <w:p>
-      <w:r>
-        <w:t>A. File sync settings</w:t>
-      </w:r>
-    </w:p>
-    <w:p>
-      <w:r>
-        <w:t>B. Whether to use the indexing service for faster search</w:t>
-      </w:r>
-    </w:p>
-    <w:p>
-      <w:r>
-        <w:t>C. Whether to back up search history</w:t>
-      </w:r>
-    </w:p>
-    <w:p>
-      <w:r>
-        <w:t xml:space="preserve">D. Which </w:t>
-      </w:r>
-      <w:proofErr w:type="gramStart"/>
-      <w:r>
-        <w:t>drive</w:t>
-      </w:r>
-      <w:proofErr w:type="gramEnd"/>
-      <w:r>
-        <w:t xml:space="preserve"> becomes default</w:t>
-      </w:r>
-    </w:p>
-    <w:p>
-      <w:r>
-        <w:rPr>
-          <w:rFonts w:ascii="Apple Color Emoji" w:hAnsi="Apple Color Emoji" w:cs="Apple Color Emoji"/>
-        </w:rPr>
-        <w:t>🧠</w:t>
-      </w:r>
-      <w:r>
-        <w:t xml:space="preserve"> </w:t>
-      </w:r>
-      <w:r>
-        <w:rPr>
-          <w:i/>
-          <w:iCs/>
-        </w:rPr>
-        <w:t>Memory Hook: I – Indexing control in searches</w:t>
-      </w:r>
-    </w:p>
-    <w:p>
-      <w:r>
-        <w:rPr>
-          <w:noProof/>
-        </w:rPr>
-        <w:pict w14:anchorId="4A5D90A7">
-          <v:rect id="_x0000_i1062" alt="" style="width:468pt;height:.05pt;mso-width-percent:0;mso-height-percent:0;mso-width-percent:0;mso-height-percent:0" o:hralign="center" o:hrstd="t" o:hr="t" fillcolor="#a0a0a0" stroked="f"/>
-        </w:pict>
-      </w:r>
-    </w:p>
-    <w:p>
-      <w:r>
-        <w:rPr>
-          <w:b/>
-          <w:bCs/>
-        </w:rPr>
-        <w:t>9.</w:t>
-      </w:r>
-      <w:r>
-        <w:t xml:space="preserve"> Why might someone disable “show recent files in Quick Access”?</w:t>
-      </w:r>
-    </w:p>
-    <w:p>
-      <w:r>
-        <w:t>A. To improve file sharing</w:t>
-      </w:r>
-    </w:p>
-    <w:p>
-      <w:r>
-        <w:t>B. To enable encryption</w:t>
-      </w:r>
-    </w:p>
-    <w:p>
-      <w:r>
-        <w:t>C. For privacy on shared accounts</w:t>
-      </w:r>
-    </w:p>
-    <w:p>
-      <w:r>
-        <w:t>D. To access BIOS logs</w:t>
-      </w:r>
-    </w:p>
-    <w:p>
-      <w:r>
-        <w:rPr>
-          <w:rFonts w:ascii="Apple Color Emoji" w:hAnsi="Apple Color Emoji" w:cs="Apple Color Emoji"/>
-        </w:rPr>
-        <w:t>🧠</w:t>
-      </w:r>
-      <w:r>
-        <w:t xml:space="preserve"> </w:t>
-      </w:r>
-      <w:r>
-        <w:rPr>
-          <w:i/>
-          <w:iCs/>
-        </w:rPr>
-        <w:t>Memory Hook: E – Explorer privacy config</w:t>
-      </w:r>
-    </w:p>
-    <w:p>
-      <w:r>
-        <w:rPr>
-          <w:noProof/>
-        </w:rPr>
-        <w:pict w14:anchorId="02833947">
-          <v:rect id="_x0000_i1061" alt="" style="width:468pt;height:.05pt;mso-width-percent:0;mso-height-percent:0;mso-width-percent:0;mso-height-percent:0" o:hralign="center" o:hrstd="t" o:hr="t" fillcolor="#a0a0a0" stroked="f"/>
-        </w:pict>
-      </w:r>
-    </w:p>
-    <w:p>
-      <w:r>
-        <w:rPr>
-          <w:b/>
-          <w:bCs/>
-        </w:rPr>
-        <w:t>10.</w:t>
-      </w:r>
-      <w:r>
-        <w:t xml:space="preserve"> What might slow down a File Explorer search when indexing is disabled?</w:t>
-      </w:r>
-    </w:p>
-    <w:p>
-      <w:r>
-        <w:t>A. Use of SSDs</w:t>
-      </w:r>
-    </w:p>
-    <w:p>
-      <w:r>
-        <w:t>B. Search must crawl entire directories and file contents</w:t>
-      </w:r>
-    </w:p>
-    <w:p>
-      <w:r>
-        <w:t>C. Lack of antivirus</w:t>
-      </w:r>
-    </w:p>
-    <w:p>
-      <w:r>
-        <w:t>D. File extensions are blocked</w:t>
-      </w:r>
-    </w:p>
-    <w:p>
-      <w:r>
-        <w:rPr>
-          <w:rFonts w:ascii="Apple Color Emoji" w:hAnsi="Apple Color Emoji" w:cs="Apple Color Emoji"/>
-        </w:rPr>
-        <w:t>🧠</w:t>
-      </w:r>
-      <w:r>
-        <w:t xml:space="preserve"> </w:t>
-      </w:r>
-      <w:r>
-        <w:rPr>
-          <w:i/>
-          <w:iCs/>
-        </w:rPr>
-        <w:t>Memory Hook: I – Indexing speeds up; full search is slower</w:t>
-      </w:r>
-    </w:p>
-    <w:p>
-      <w:r>
-        <w:rPr>
-          <w:noProof/>
-        </w:rPr>
-        <w:pict w14:anchorId="7F390DC4">
-          <v:rect id="_x0000_i1060" alt="" style="width:468pt;height:.05pt;mso-width-percent:0;mso-height-percent:0;mso-width-percent:0;mso-height-percent:0" o:hralign="center" o:hrstd="t" o:hr="t" fillcolor="#a0a0a0" stroked="f"/>
-        </w:pict>
-      </w:r>
-    </w:p>
-    <w:p>
-      <w:pPr>
-        <w:rPr>
-          <w:b/>
-          <w:bCs/>
-        </w:rPr>
-      </w:pPr>
-      <w:r>
-        <w:rPr>
-          <w:rFonts w:ascii="Apple Color Emoji" w:hAnsi="Apple Color Emoji" w:cs="Apple Color Emoji"/>
-          <w:b/>
-          <w:bCs/>
-        </w:rPr>
-        <w:t>📝</w:t>
-      </w:r>
-      <w:r>
-        <w:rPr>
-          <w:b/>
-          <w:bCs/>
-        </w:rPr>
-        <w:t xml:space="preserve"> Submit your answers (e.g., 1D, 2B, 3C...) and I’ll grade them and explain any incorrect responses for full mastery. Ready when you are!</w:t>
-      </w:r>
-    </w:p>
-    <w:p>
-      <w:r>
-        <w:t xml:space="preserve">Fantastic work! Let’s review your answers and see how well you’ve mastered the </w:t>
-      </w:r>
-      <w:r>
-        <w:rPr>
-          <w:b/>
-          <w:bCs/>
-        </w:rPr>
-        <w:t>File Explorer Options</w:t>
-      </w:r>
-      <w:r>
-        <w:t xml:space="preserve"> material.</w:t>
-      </w:r>
-    </w:p>
-    <w:p>
-      <w:r>
-        <w:rPr>
-          <w:noProof/>
-        </w:rPr>
-        <w:pict w14:anchorId="2067D343">
-          <v:rect id="_x0000_i1059" alt="" style="width:468pt;height:.05pt;mso-width-percent:0;mso-height-percent:0;mso-width-percent:0;mso-height-percent:0" o:hralign="center" o:hrstd="t" o:hr="t" fillcolor="#a0a0a0" stroked="f"/>
-        </w:pict>
-      </w:r>
-    </w:p>
-    <w:p>
-      <w:pPr>
-        <w:rPr>
-          <w:b/>
-          <w:bCs/>
-        </w:rPr>
-      </w:pPr>
-      <w:r>
-        <w:rPr>
-          <w:rFonts w:ascii="Apple Color Emoji" w:hAnsi="Apple Color Emoji" w:cs="Apple Color Emoji"/>
-          <w:b/>
-          <w:bCs/>
-        </w:rPr>
-        <w:t>✅</w:t>
-      </w:r>
-      <w:r>
-        <w:rPr>
-          <w:b/>
-          <w:bCs/>
-        </w:rPr>
-        <w:t> Quiz Results: File Explorer Options</w:t>
-      </w:r>
-    </w:p>
-    <w:tbl>
-      <w:tblPr>
-        <w:tblW w:w="0" w:type="auto"/>
-        <w:tblCellSpacing w:w="15" w:type="dxa"/>
-        <w:tblBorders>
-          <w:top w:val="single" w:sz="4" w:space="0" w:color="auto"/>
-          <w:left w:val="single" w:sz="4" w:space="0" w:color="auto"/>
-          <w:bottom w:val="single" w:sz="4" w:space="0" w:color="auto"/>
-          <w:right w:val="single" w:sz="4" w:space="0" w:color="auto"/>
-          <w:insideH w:val="single" w:sz="4" w:space="0" w:color="auto"/>
-          <w:insideV w:val="single" w:sz="4" w:space="0" w:color="auto"/>
-        </w:tblBorders>
-        <w:tblCellMar>
-          <w:top w:w="15" w:type="dxa"/>
-          <w:left w:w="15" w:type="dxa"/>
-          <w:bottom w:w="15" w:type="dxa"/>
-          <w:right w:w="15" w:type="dxa"/>
-        </w:tblCellMar>
-        <w:tblLook w:val="04A0" w:firstRow="1" w:lastRow="0" w:firstColumn="1" w:lastColumn="0" w:noHBand="0" w:noVBand="1"/>
-      </w:tblPr>
-      <w:tblGrid>
-        <w:gridCol w:w="401"/>
-        <w:gridCol w:w="4508"/>
-        <w:gridCol w:w="1429"/>
-        <w:gridCol w:w="1773"/>
-        <w:gridCol w:w="1170"/>
-      </w:tblGrid>
-      <w:tr>
-        <w:trPr>
-          <w:tblHeader/>
-          <w:tblCellSpacing w:w="15" w:type="dxa"/>
-        </w:trPr>
-        <w:tc>
-          <w:tcPr>
-            <w:tcW w:w="0" w:type="auto"/>
-            <w:vAlign w:val="center"/>
-            <w:hideMark/>
-          </w:tcPr>
-          <w:p>
-            <w:pPr>
-              <w:rPr>
-                <w:b/>
-                <w:bCs/>
-              </w:rPr>
-            </w:pPr>
-            <w:r>
-              <w:rPr>
-                <w:b/>
-                <w:bCs/>
-              </w:rPr>
-              <w:t>Q#</w:t>
-            </w:r>
-          </w:p>
-        </w:tc>
-        <w:tc>
-          <w:tcPr>
-            <w:tcW w:w="0" w:type="auto"/>
-            <w:vAlign w:val="center"/>
-            <w:hideMark/>
-          </w:tcPr>
-          <w:p>
-            <w:pPr>
-              <w:rPr>
-                <w:b/>
-                <w:bCs/>
-              </w:rPr>
-            </w:pPr>
-            <w:r>
-              <w:rPr>
-                <w:b/>
-                <w:bCs/>
-              </w:rPr>
-              <w:t>Topic</w:t>
-            </w:r>
-          </w:p>
-        </w:tc>
-        <w:tc>
-          <w:tcPr>
-            <w:tcW w:w="0" w:type="auto"/>
-            <w:vAlign w:val="center"/>
-            <w:hideMark/>
-          </w:tcPr>
-          <w:p>
-            <w:pPr>
-              <w:rPr>
-                <w:b/>
-                <w:bCs/>
-              </w:rPr>
-            </w:pPr>
-            <w:r>
-              <w:rPr>
-                <w:b/>
-                <w:bCs/>
-              </w:rPr>
-              <w:t>Your Answer</w:t>
-            </w:r>
-          </w:p>
-        </w:tc>
-        <w:tc>
-          <w:tcPr>
-            <w:tcW w:w="0" w:type="auto"/>
-            <w:vAlign w:val="center"/>
-            <w:hideMark/>
-          </w:tcPr>
-          <w:p>
-            <w:pPr>
-              <w:rPr>
-                <w:b/>
-                <w:bCs/>
-              </w:rPr>
-            </w:pPr>
-            <w:r>
-              <w:rPr>
-                <w:b/>
-                <w:bCs/>
-              </w:rPr>
-              <w:t>Correct Answer</w:t>
-            </w:r>
-          </w:p>
-        </w:tc>
-        <w:tc>
-          <w:tcPr>
-            <w:tcW w:w="0" w:type="auto"/>
-            <w:vAlign w:val="center"/>
-            <w:hideMark/>
-          </w:tcPr>
-          <w:p>
-            <w:pPr>
-              <w:rPr>
-                <w:b/>
-                <w:bCs/>
-              </w:rPr>
-            </w:pPr>
-            <w:r>
-              <w:rPr>
-                <w:b/>
-                <w:bCs/>
-              </w:rPr>
-              <w:t>Result</w:t>
-            </w:r>
-          </w:p>
-        </w:tc>
-      </w:tr>
-      <w:tr>
-        <w:trPr>
-          <w:tblCellSpacing w:w="15" w:type="dxa"/>
-        </w:trPr>
-        <w:tc>
-          <w:tcPr>
-            <w:tcW w:w="0" w:type="auto"/>
-            <w:vAlign w:val="center"/>
-            <w:hideMark/>
-          </w:tcPr>
-          <w:p>
-            <w:r>
-              <w:t>1</w:t>
-            </w:r>
-          </w:p>
-        </w:tc>
-        <w:tc>
-          <w:tcPr>
-            <w:tcW w:w="0" w:type="auto"/>
-            <w:vAlign w:val="center"/>
-            <w:hideMark/>
-          </w:tcPr>
-          <w:p>
-            <w:r>
-              <w:t>Location of File Explorer Options</w:t>
-            </w:r>
-          </w:p>
-        </w:tc>
-        <w:tc>
-          <w:tcPr>
-            <w:tcW w:w="0" w:type="auto"/>
-            <w:vAlign w:val="center"/>
-            <w:hideMark/>
-          </w:tcPr>
-          <w:p>
-            <w:r>
-              <w:t>D</w:t>
-            </w:r>
-          </w:p>
-        </w:tc>
-        <w:tc>
-          <w:tcPr>
-            <w:tcW w:w="0" w:type="auto"/>
-            <w:vAlign w:val="center"/>
-            <w:hideMark/>
-          </w:tcPr>
-          <w:p>
-            <w:r>
-              <w:rPr>
-                <w:rFonts w:ascii="Apple Color Emoji" w:hAnsi="Apple Color Emoji" w:cs="Apple Color Emoji"/>
-              </w:rPr>
-              <w:t>✅</w:t>
-            </w:r>
-            <w:r>
-              <w:t xml:space="preserve"> D</w:t>
-            </w:r>
-          </w:p>
-        </w:tc>
-        <w:tc>
-          <w:tcPr>
-            <w:tcW w:w="0" w:type="auto"/>
-            <w:vAlign w:val="center"/>
-            <w:hideMark/>
-          </w:tcPr>
-          <w:p>
-            <w:r>
-              <w:rPr>
-                <w:rFonts w:ascii="Apple Color Emoji" w:hAnsi="Apple Color Emoji" w:cs="Apple Color Emoji"/>
-              </w:rPr>
-              <w:t>✅</w:t>
-            </w:r>
-            <w:r>
-              <w:t xml:space="preserve"> Correct</w:t>
-            </w:r>
-          </w:p>
-        </w:tc>
-      </w:tr>
-      <w:tr>
-        <w:trPr>
-          <w:tblCellSpacing w:w="15" w:type="dxa"/>
-        </w:trPr>
-        <w:tc>
-          <w:tcPr>
-            <w:tcW w:w="0" w:type="auto"/>
-            <w:vAlign w:val="center"/>
-            <w:hideMark/>
-          </w:tcPr>
-          <w:p>
-            <w:r>
-              <w:t>2</w:t>
-            </w:r>
-          </w:p>
-        </w:tc>
-        <w:tc>
-          <w:tcPr>
-            <w:tcW w:w="0" w:type="auto"/>
-            <w:vAlign w:val="center"/>
-            <w:hideMark/>
-          </w:tcPr>
-          <w:p>
-            <w:r>
-              <w:t>Default File Explorer launch destination</w:t>
-            </w:r>
-          </w:p>
-        </w:tc>
-        <w:tc>
-          <w:tcPr>
-            <w:tcW w:w="0" w:type="auto"/>
-            <w:vAlign w:val="center"/>
-            <w:hideMark/>
-          </w:tcPr>
-          <w:p>
-            <w:r>
-              <w:t>B</w:t>
-            </w:r>
-          </w:p>
-        </w:tc>
-        <w:tc>
-          <w:tcPr>
-            <w:tcW w:w="0" w:type="auto"/>
-            <w:vAlign w:val="center"/>
-            <w:hideMark/>
-          </w:tcPr>
-          <w:p>
-            <w:r>
-              <w:rPr>
-                <w:rFonts w:ascii="Apple Color Emoji" w:hAnsi="Apple Color Emoji" w:cs="Apple Color Emoji"/>
-              </w:rPr>
-              <w:t>✅</w:t>
-            </w:r>
-            <w:r>
-              <w:t xml:space="preserve"> B</w:t>
-            </w:r>
-          </w:p>
-        </w:tc>
-        <w:tc>
-          <w:tcPr>
-            <w:tcW w:w="0" w:type="auto"/>
-            <w:vAlign w:val="center"/>
-            <w:hideMark/>
-          </w:tcPr>
-          <w:p>
-            <w:r>
-              <w:rPr>
-                <w:rFonts w:ascii="Apple Color Emoji" w:hAnsi="Apple Color Emoji" w:cs="Apple Color Emoji"/>
-              </w:rPr>
-              <w:t>✅</w:t>
-            </w:r>
-            <w:r>
-              <w:t xml:space="preserve"> Correct</w:t>
-            </w:r>
-          </w:p>
-        </w:tc>
-      </w:tr>
-      <w:tr>
-        <w:trPr>
-          <w:tblCellSpacing w:w="15" w:type="dxa"/>
-        </w:trPr>
-        <w:tc>
-          <w:tcPr>
-            <w:tcW w:w="0" w:type="auto"/>
-            <w:vAlign w:val="center"/>
-            <w:hideMark/>
-          </w:tcPr>
-          <w:p>
-            <w:r>
-              <w:t>3</w:t>
-            </w:r>
-          </w:p>
-        </w:tc>
-        <w:tc>
-          <w:tcPr>
-            <w:tcW w:w="0" w:type="auto"/>
-            <w:vAlign w:val="center"/>
-            <w:hideMark/>
-          </w:tcPr>
-          <w:p>
-            <w:r>
-              <w:t>Same/new window setting</w:t>
-            </w:r>
-          </w:p>
-        </w:tc>
-        <w:tc>
-          <w:tcPr>
-            <w:tcW w:w="0" w:type="auto"/>
-            <w:vAlign w:val="center"/>
-            <w:hideMark/>
-          </w:tcPr>
-          <w:p>
-            <w:r>
-              <w:t>C</w:t>
-            </w:r>
-          </w:p>
-        </w:tc>
-        <w:tc>
-          <w:tcPr>
-            <w:tcW w:w="0" w:type="auto"/>
-            <w:vAlign w:val="center"/>
-            <w:hideMark/>
-          </w:tcPr>
-          <w:p>
-            <w:r>
-              <w:rPr>
-                <w:rFonts w:ascii="Apple Color Emoji" w:hAnsi="Apple Color Emoji" w:cs="Apple Color Emoji"/>
-              </w:rPr>
-              <w:t>✅</w:t>
-            </w:r>
-            <w:r>
-              <w:t xml:space="preserve"> C</w:t>
-            </w:r>
-          </w:p>
-        </w:tc>
-        <w:tc>
-          <w:tcPr>
-            <w:tcW w:w="0" w:type="auto"/>
-            <w:vAlign w:val="center"/>
-            <w:hideMark/>
-          </w:tcPr>
-          <w:p>
-            <w:r>
-              <w:rPr>
-                <w:rFonts w:ascii="Apple Color Emoji" w:hAnsi="Apple Color Emoji" w:cs="Apple Color Emoji"/>
-              </w:rPr>
-              <w:t>✅</w:t>
-            </w:r>
-            <w:r>
-              <w:t xml:space="preserve"> Correct</w:t>
-            </w:r>
-          </w:p>
-        </w:tc>
-      </w:tr>
-      <w:tr>
-        <w:trPr>
-          <w:tblCellSpacing w:w="15" w:type="dxa"/>
-        </w:trPr>
-        <w:tc>
-          <w:tcPr>
-            <w:tcW w:w="0" w:type="auto"/>
-            <w:vAlign w:val="center"/>
-            <w:hideMark/>
-          </w:tcPr>
-          <w:p>
-            <w:r>
-              <w:t>4</w:t>
-            </w:r>
-          </w:p>
-        </w:tc>
-        <w:tc>
-          <w:tcPr>
-            <w:tcW w:w="0" w:type="auto"/>
-            <w:vAlign w:val="center"/>
-            <w:hideMark/>
-          </w:tcPr>
-          <w:p>
-            <w:r>
-              <w:t>Single-click vs. double-click behavior</w:t>
-            </w:r>
-          </w:p>
-        </w:tc>
-        <w:tc>
-          <w:tcPr>
-            <w:tcW w:w="0" w:type="auto"/>
-            <w:vAlign w:val="center"/>
-            <w:hideMark/>
-          </w:tcPr>
-          <w:p>
-            <w:r>
-              <w:t>C</w:t>
-            </w:r>
-          </w:p>
-        </w:tc>
-        <w:tc>
-          <w:tcPr>
-            <w:tcW w:w="0" w:type="auto"/>
-            <w:vAlign w:val="center"/>
-            <w:hideMark/>
-          </w:tcPr>
-          <w:p>
-            <w:r>
-              <w:rPr>
-                <w:rFonts w:ascii="Apple Color Emoji" w:hAnsi="Apple Color Emoji" w:cs="Apple Color Emoji"/>
-              </w:rPr>
-              <w:t>✅</w:t>
-            </w:r>
-            <w:r>
-              <w:t xml:space="preserve"> C</w:t>
-            </w:r>
-          </w:p>
-        </w:tc>
-        <w:tc>
-          <w:tcPr>
-            <w:tcW w:w="0" w:type="auto"/>
-            <w:vAlign w:val="center"/>
-            <w:hideMark/>
-          </w:tcPr>
-          <w:p>
-            <w:r>
-              <w:rPr>
-                <w:rFonts w:ascii="Apple Color Emoji" w:hAnsi="Apple Color Emoji" w:cs="Apple Color Emoji"/>
-              </w:rPr>
-              <w:t>✅</w:t>
-            </w:r>
-            <w:r>
-              <w:t xml:space="preserve"> Correct</w:t>
-            </w:r>
-          </w:p>
-        </w:tc>
-      </w:tr>
-      <w:tr>
-        <w:trPr>
-          <w:tblCellSpacing w:w="15" w:type="dxa"/>
-        </w:trPr>
-        <w:tc>
-          <w:tcPr>
-            <w:tcW w:w="0" w:type="auto"/>
-            <w:vAlign w:val="center"/>
-            <w:hideMark/>
-          </w:tcPr>
-          <w:p>
-            <w:r>
-              <w:t>5</w:t>
-            </w:r>
-          </w:p>
-        </w:tc>
-        <w:tc>
-          <w:tcPr>
-            <w:tcW w:w="0" w:type="auto"/>
-            <w:vAlign w:val="center"/>
-            <w:hideMark/>
-          </w:tcPr>
-          <w:p>
-            <w:r>
-              <w:t>Viewing hidden system folders</w:t>
-            </w:r>
-          </w:p>
-        </w:tc>
-        <w:tc>
-          <w:tcPr>
-            <w:tcW w:w="0" w:type="auto"/>
-            <w:vAlign w:val="center"/>
-            <w:hideMark/>
-          </w:tcPr>
-          <w:p>
-            <w:r>
-              <w:t>C</w:t>
-            </w:r>
-          </w:p>
-        </w:tc>
-        <w:tc>
-          <w:tcPr>
-            <w:tcW w:w="0" w:type="auto"/>
-            <w:vAlign w:val="center"/>
-            <w:hideMark/>
-          </w:tcPr>
-          <w:p>
-            <w:r>
-              <w:rPr>
-                <w:rFonts w:ascii="Apple Color Emoji" w:hAnsi="Apple Color Emoji" w:cs="Apple Color Emoji"/>
-              </w:rPr>
-              <w:t>✅</w:t>
-            </w:r>
-            <w:r>
-              <w:t xml:space="preserve"> C</w:t>
-            </w:r>
-          </w:p>
-        </w:tc>
-        <w:tc>
-          <w:tcPr>
-            <w:tcW w:w="0" w:type="auto"/>
-            <w:vAlign w:val="center"/>
-            <w:hideMark/>
-          </w:tcPr>
-          <w:p>
-            <w:r>
-              <w:rPr>
-                <w:rFonts w:ascii="Apple Color Emoji" w:hAnsi="Apple Color Emoji" w:cs="Apple Color Emoji"/>
-              </w:rPr>
-              <w:t>✅</w:t>
-            </w:r>
-            <w:r>
-              <w:t xml:space="preserve"> Correct</w:t>
-            </w:r>
-          </w:p>
-        </w:tc>
-      </w:tr>
-      <w:tr>
-        <w:trPr>
-          <w:tblCellSpacing w:w="15" w:type="dxa"/>
-        </w:trPr>
-        <w:tc>
-          <w:tcPr>
-            <w:tcW w:w="0" w:type="auto"/>
-            <w:vAlign w:val="center"/>
-            <w:hideMark/>
-          </w:tcPr>
-          <w:p>
-            <w:r>
-              <w:t>6</w:t>
-            </w:r>
-          </w:p>
-        </w:tc>
-        <w:tc>
-          <w:tcPr>
-            <w:tcW w:w="0" w:type="auto"/>
-            <w:vAlign w:val="center"/>
-            <w:hideMark/>
-          </w:tcPr>
-          <w:p>
-            <w:r>
-              <w:t>Visual cue for hidden folders</w:t>
-            </w:r>
-          </w:p>
-        </w:tc>
-        <w:tc>
-          <w:tcPr>
-            <w:tcW w:w="0" w:type="auto"/>
-            <w:vAlign w:val="center"/>
-            <w:hideMark/>
-          </w:tcPr>
-          <w:p>
-            <w:r>
-              <w:t>C</w:t>
-            </w:r>
-          </w:p>
-        </w:tc>
-        <w:tc>
-          <w:tcPr>
-            <w:tcW w:w="0" w:type="auto"/>
-            <w:vAlign w:val="center"/>
-            <w:hideMark/>
-          </w:tcPr>
-          <w:p>
-            <w:r>
-              <w:rPr>
-                <w:rFonts w:ascii="Apple Color Emoji" w:hAnsi="Apple Color Emoji" w:cs="Apple Color Emoji"/>
-              </w:rPr>
-              <w:t>✅</w:t>
-            </w:r>
-            <w:r>
-              <w:t xml:space="preserve"> C</w:t>
-            </w:r>
-          </w:p>
-        </w:tc>
-        <w:tc>
-          <w:tcPr>
-            <w:tcW w:w="0" w:type="auto"/>
-            <w:vAlign w:val="center"/>
-            <w:hideMark/>
-          </w:tcPr>
-          <w:p>
-            <w:r>
-              <w:rPr>
-                <w:rFonts w:ascii="Apple Color Emoji" w:hAnsi="Apple Color Emoji" w:cs="Apple Color Emoji"/>
-              </w:rPr>
-              <w:t>✅</w:t>
-            </w:r>
-            <w:r>
-              <w:t xml:space="preserve"> Correct</w:t>
-            </w:r>
-          </w:p>
-        </w:tc>
-      </w:tr>
-      <w:tr>
-        <w:trPr>
-          <w:tblCellSpacing w:w="15" w:type="dxa"/>
-        </w:trPr>
-        <w:tc>
-          <w:tcPr>
-            <w:tcW w:w="0" w:type="auto"/>
-            <w:vAlign w:val="center"/>
-            <w:hideMark/>
-          </w:tcPr>
-          <w:p>
-            <w:r>
-              <w:t>7</w:t>
-            </w:r>
-          </w:p>
-        </w:tc>
-        <w:tc>
-          <w:tcPr>
-            <w:tcW w:w="0" w:type="auto"/>
-            <w:vAlign w:val="center"/>
-            <w:hideMark/>
-          </w:tcPr>
-          <w:p>
-            <w:r>
-              <w:t>Breadcrumb navigation (full path title)</w:t>
-            </w:r>
-          </w:p>
-        </w:tc>
-        <w:tc>
-          <w:tcPr>
-            <w:tcW w:w="0" w:type="auto"/>
-            <w:vAlign w:val="center"/>
-            <w:hideMark/>
-          </w:tcPr>
-          <w:p>
-            <w:r>
-              <w:t>C</w:t>
-            </w:r>
-          </w:p>
-        </w:tc>
-        <w:tc>
-          <w:tcPr>
-            <w:tcW w:w="0" w:type="auto"/>
-            <w:vAlign w:val="center"/>
-            <w:hideMark/>
-          </w:tcPr>
-          <w:p>
-            <w:r>
-              <w:rPr>
-                <w:rFonts w:ascii="Apple Color Emoji" w:hAnsi="Apple Color Emoji" w:cs="Apple Color Emoji"/>
-              </w:rPr>
-              <w:t>✅</w:t>
-            </w:r>
-            <w:r>
-              <w:t xml:space="preserve"> C</w:t>
-            </w:r>
-          </w:p>
-        </w:tc>
-        <w:tc>
-          <w:tcPr>
-            <w:tcW w:w="0" w:type="auto"/>
-            <w:vAlign w:val="center"/>
-            <w:hideMark/>
-          </w:tcPr>
-          <w:p>
-            <w:r>
-              <w:rPr>
-                <w:rFonts w:ascii="Apple Color Emoji" w:hAnsi="Apple Color Emoji" w:cs="Apple Color Emoji"/>
-              </w:rPr>
-              <w:t>✅</w:t>
-            </w:r>
-            <w:r>
-              <w:t xml:space="preserve"> Correct</w:t>
-            </w:r>
-          </w:p>
-        </w:tc>
-      </w:tr>
-      <w:tr>
-        <w:trPr>
-          <w:tblCellSpacing w:w="15" w:type="dxa"/>
-        </w:trPr>
-        <w:tc>
-          <w:tcPr>
-            <w:tcW w:w="0" w:type="auto"/>
-            <w:vAlign w:val="center"/>
-            <w:hideMark/>
-          </w:tcPr>
-          <w:p>
-            <w:r>
-              <w:t>8</w:t>
-            </w:r>
-          </w:p>
-        </w:tc>
-        <w:tc>
-          <w:tcPr>
-            <w:tcW w:w="0" w:type="auto"/>
-            <w:vAlign w:val="center"/>
-            <w:hideMark/>
-          </w:tcPr>
-          <w:p>
-            <w:r>
-              <w:t>What Search tab controls</w:t>
-            </w:r>
-          </w:p>
-        </w:tc>
-        <w:tc>
-          <w:tcPr>
-            <w:tcW w:w="0" w:type="auto"/>
-            <w:vAlign w:val="center"/>
-            <w:hideMark/>
-          </w:tcPr>
-          <w:p>
-            <w:r>
-              <w:t>B</w:t>
-            </w:r>
-          </w:p>
-        </w:tc>
-        <w:tc>
-          <w:tcPr>
-            <w:tcW w:w="0" w:type="auto"/>
-            <w:vAlign w:val="center"/>
-            <w:hideMark/>
-          </w:tcPr>
-          <w:p>
-            <w:r>
-              <w:rPr>
-                <w:rFonts w:ascii="Apple Color Emoji" w:hAnsi="Apple Color Emoji" w:cs="Apple Color Emoji"/>
-              </w:rPr>
-              <w:t>✅</w:t>
-            </w:r>
-            <w:r>
-              <w:t xml:space="preserve"> B</w:t>
-            </w:r>
-          </w:p>
-        </w:tc>
-        <w:tc>
-          <w:tcPr>
-            <w:tcW w:w="0" w:type="auto"/>
-            <w:vAlign w:val="center"/>
-            <w:hideMark/>
-          </w:tcPr>
-          <w:p>
-            <w:r>
-              <w:rPr>
-                <w:rFonts w:ascii="Apple Color Emoji" w:hAnsi="Apple Color Emoji" w:cs="Apple Color Emoji"/>
-              </w:rPr>
-              <w:t>✅</w:t>
-            </w:r>
-            <w:r>
-              <w:t xml:space="preserve"> Correct</w:t>
-            </w:r>
-          </w:p>
-        </w:tc>
-      </w:tr>
-      <w:tr>
-        <w:trPr>
-          <w:tblCellSpacing w:w="15" w:type="dxa"/>
-        </w:trPr>
-        <w:tc>
-          <w:tcPr>
-            <w:tcW w:w="0" w:type="auto"/>
-            <w:vAlign w:val="center"/>
-            <w:hideMark/>
-          </w:tcPr>
-          <w:p>
-            <w:r>
-              <w:t>9</w:t>
-            </w:r>
-          </w:p>
-        </w:tc>
-        <w:tc>
-          <w:tcPr>
-            <w:tcW w:w="0" w:type="auto"/>
-            <w:vAlign w:val="center"/>
-            <w:hideMark/>
-          </w:tcPr>
-          <w:p>
-            <w:r>
-              <w:t>Reason to hide recent files in Quick Access</w:t>
-            </w:r>
-          </w:p>
-        </w:tc>
-        <w:tc>
-          <w:tcPr>
-            <w:tcW w:w="0" w:type="auto"/>
-            <w:vAlign w:val="center"/>
-            <w:hideMark/>
-          </w:tcPr>
-          <w:p>
-            <w:r>
-              <w:t>C</w:t>
-            </w:r>
-          </w:p>
-        </w:tc>
-        <w:tc>
-          <w:tcPr>
-            <w:tcW w:w="0" w:type="auto"/>
-            <w:vAlign w:val="center"/>
-            <w:hideMark/>
-          </w:tcPr>
-          <w:p>
-            <w:r>
-              <w:rPr>
-                <w:rFonts w:ascii="Apple Color Emoji" w:hAnsi="Apple Color Emoji" w:cs="Apple Color Emoji"/>
-              </w:rPr>
-              <w:t>✅</w:t>
-            </w:r>
-            <w:r>
-              <w:t xml:space="preserve"> C</w:t>
-            </w:r>
-          </w:p>
-        </w:tc>
-        <w:tc>
-          <w:tcPr>
-            <w:tcW w:w="0" w:type="auto"/>
-            <w:vAlign w:val="center"/>
-            <w:hideMark/>
-          </w:tcPr>
-          <w:p>
-            <w:r>
-              <w:rPr>
-                <w:rFonts w:ascii="Apple Color Emoji" w:hAnsi="Apple Color Emoji" w:cs="Apple Color Emoji"/>
-              </w:rPr>
-              <w:t>✅</w:t>
-            </w:r>
-            <w:r>
-              <w:t xml:space="preserve"> Correct</w:t>
-            </w:r>
-          </w:p>
-        </w:tc>
-      </w:tr>
-      <w:tr>
-        <w:trPr>
-          <w:tblCellSpacing w:w="15" w:type="dxa"/>
-        </w:trPr>
-        <w:tc>
-          <w:tcPr>
-            <w:tcW w:w="0" w:type="auto"/>
-            <w:vAlign w:val="center"/>
-            <w:hideMark/>
-          </w:tcPr>
-          <w:p>
-            <w:r>
-              <w:t>10</w:t>
-            </w:r>
-          </w:p>
-        </w:tc>
-        <w:tc>
-          <w:tcPr>
-            <w:tcW w:w="0" w:type="auto"/>
-            <w:vAlign w:val="center"/>
-            <w:hideMark/>
-          </w:tcPr>
-          <w:p>
-            <w:r>
-              <w:t>Why disabling index slows search</w:t>
-            </w:r>
-          </w:p>
-        </w:tc>
-        <w:tc>
-          <w:tcPr>
-            <w:tcW w:w="0" w:type="auto"/>
-            <w:vAlign w:val="center"/>
-            <w:hideMark/>
-          </w:tcPr>
-          <w:p>
-            <w:r>
-              <w:t>B</w:t>
-            </w:r>
-          </w:p>
-        </w:tc>
-        <w:tc>
-          <w:tcPr>
-            <w:tcW w:w="0" w:type="auto"/>
-            <w:vAlign w:val="center"/>
-            <w:hideMark/>
-          </w:tcPr>
-          <w:p>
-            <w:r>
-              <w:rPr>
-                <w:rFonts w:ascii="Apple Color Emoji" w:hAnsi="Apple Color Emoji" w:cs="Apple Color Emoji"/>
-              </w:rPr>
-              <w:t>✅</w:t>
-            </w:r>
-            <w:r>
-              <w:t xml:space="preserve"> B</w:t>
-            </w:r>
-          </w:p>
-        </w:tc>
-        <w:tc>
-          <w:tcPr>
-            <w:tcW w:w="0" w:type="auto"/>
-            <w:vAlign w:val="center"/>
-            <w:hideMark/>
-          </w:tcPr>
-          <w:p>
-            <w:r>
-              <w:rPr>
-                <w:rFonts w:ascii="Apple Color Emoji" w:hAnsi="Apple Color Emoji" w:cs="Apple Color Emoji"/>
-              </w:rPr>
-              <w:t>✅</w:t>
-            </w:r>
-            <w:r>
-              <w:t xml:space="preserve"> Correct</w:t>
-            </w:r>
-          </w:p>
-        </w:tc>
-      </w:tr>
-    </w:tbl>
-    <w:p>
-      <w:r>
-        <w:rPr>
-          <w:noProof/>
-        </w:rPr>
-        <w:pict w14:anchorId="4A207839">
-          <v:rect id="_x0000_i1058" alt="" style="width:468pt;height:.05pt;mso-width-percent:0;mso-height-percent:0;mso-width-percent:0;mso-height-percent:0" o:hralign="center" o:hrstd="t" o:hr="t" fillcolor="#a0a0a0" stroked="f"/>
-        </w:pict>
-      </w:r>
-    </w:p>
-    <w:p>
-      <w:pPr>
-        <w:rPr>
-          <w:b/>
-          <w:bCs/>
-        </w:rPr>
-      </w:pPr>
-      <w:r>
-        <w:rPr>
-          <w:rFonts w:ascii="Apple Color Emoji" w:hAnsi="Apple Color Emoji" w:cs="Apple Color Emoji"/>
-          <w:b/>
-          <w:bCs/>
-        </w:rPr>
-        <w:t>🏁</w:t>
-      </w:r>
-      <w:r>
-        <w:rPr>
-          <w:b/>
-          <w:bCs/>
-        </w:rPr>
-        <w:t xml:space="preserve"> Final Score: 10 / 10 – </w:t>
-      </w:r>
-      <w:r>
-        <w:rPr>
-          <w:b/>
-          <w:bCs/>
-        </w:rPr>
-        <w:t>PERFECT!</w:t>
-      </w:r>
-      <w:r>
-        <w:rPr>
-          <w:rFonts w:ascii="Apple Color Emoji" w:hAnsi="Apple Color Emoji" w:cs="Apple Color Emoji"/>
-          <w:b/>
-          <w:bCs/>
-        </w:rPr>
-        <w:t xml:space="preserve"> 🎯</w:t>
-      </w:r>
-    </w:p>
-    <w:p>
-      <w:r>
-        <w:t xml:space="preserve">You’ve </w:t>
-      </w:r>
-      <w:r>
-        <w:rPr>
-          <w:b/>
-          <w:bCs/>
-        </w:rPr>
-        <w:t>mastered File Explorer Options</w:t>
-      </w:r>
-      <w:r>
-        <w:t xml:space="preserve"> and are well-prepared to handle this topic on the </w:t>
-      </w:r>
-      <w:r>
-        <w:rPr>
-          <w:b/>
-          <w:bCs/>
-        </w:rPr>
-        <w:t>CompTIA A+ 1102 exam</w:t>
-      </w:r>
-      <w:r>
-        <w:t>.</w:t>
-      </w:r>
-    </w:p>
-    <w:p>
-      <w:r>
-        <w:rPr>
-          <w:noProof/>
-        </w:rPr>
-        <w:pict w14:anchorId="5AB0F61A">
-          <v:rect id="_x0000_i1057" alt="" style="width:468pt;height:.05pt;mso-width-percent:0;mso-height-percent:0;mso-width-percent:0;mso-height-percent:0" o:hralign="center" o:hrstd="t" o:hr="t" fillcolor="#a0a0a0" stroked="f"/>
-        </w:pict>
-      </w:r>
-    </w:p>
-    <w:p>
-      <w:pPr>
-        <w:rPr>
-          <w:b/>
-          <w:bCs/>
-        </w:rPr>
-      </w:pPr>
-      <w:r>
-        <w:rPr>
-          <w:rFonts w:ascii="Apple Color Emoji" w:hAnsi="Apple Color Emoji" w:cs="Apple Color Emoji"/>
-          <w:b/>
-          <w:bCs/>
-        </w:rPr>
-        <w:t>🧠</w:t>
-      </w:r>
-      <w:r>
-        <w:rPr>
-          <w:b/>
-          <w:bCs/>
-        </w:rPr>
-        <w:t xml:space="preserve"> Final Recap – F.I.L.E. Mnemonic</w:t>
-      </w:r>
-    </w:p>
-    <w:tbl>
-      <w:tblPr>
-        <w:tblW w:w="0" w:type="auto"/>
-        <w:tblCellSpacing w:w="15" w:type="dxa"/>
-        <w:tblCellMar>
-          <w:top w:w="15" w:type="dxa"/>
-          <w:left w:w="15" w:type="dxa"/>
-          <w:bottom w:w="15" w:type="dxa"/>
-          <w:right w:w="15" w:type="dxa"/>
-        </w:tblCellMar>
-        <w:tblLook w:val="04A0" w:firstRow="1" w:lastRow="0" w:firstColumn="1" w:lastColumn="0" w:noHBand="0" w:noVBand="1"/>
-      </w:tblPr>
-      <w:tblGrid>
-        <w:gridCol w:w="725"/>
-        <w:gridCol w:w="3805"/>
-        <w:gridCol w:w="4681"/>
-      </w:tblGrid>
-      <w:tr>
-        <w:trPr>
-          <w:tblHeader/>
-          <w:tblCellSpacing w:w="15" w:type="dxa"/>
-        </w:trPr>
-        <w:tc>
-          <w:tcPr>
-            <w:tcW w:w="0" w:type="auto"/>
-            <w:vAlign w:val="center"/>
-            <w:hideMark/>
-          </w:tcPr>
-          <w:p>
-            <w:pPr>
-              <w:rPr>
-                <w:b/>
-                <w:bCs/>
-              </w:rPr>
-            </w:pPr>
-            <w:r>
-              <w:rPr>
-                <w:b/>
-                <w:bCs/>
-              </w:rPr>
-              <w:t>Letter</w:t>
-            </w:r>
-          </w:p>
-        </w:tc>
-        <w:tc>
-          <w:tcPr>
-            <w:tcW w:w="0" w:type="auto"/>
-            <w:vAlign w:val="center"/>
-            <w:hideMark/>
-          </w:tcPr>
-          <w:p>
-            <w:pPr>
-              <w:rPr>
-                <w:b/>
-                <w:bCs/>
-              </w:rPr>
-            </w:pPr>
-            <w:r>
-              <w:rPr>
-                <w:b/>
-                <w:bCs/>
-              </w:rPr>
-              <w:t>Feature</w:t>
-            </w:r>
-          </w:p>
-        </w:tc>
-        <w:tc>
-          <w:tcPr>
-            <w:tcW w:w="0" w:type="auto"/>
-            <w:vAlign w:val="center"/>
-            <w:hideMark/>
-          </w:tcPr>
-          <w:p>
-            <w:pPr>
-              <w:rPr>
-                <w:b/>
-                <w:bCs/>
-              </w:rPr>
-            </w:pPr>
-            <w:r>
-              <w:rPr>
-                <w:b/>
-                <w:bCs/>
-              </w:rPr>
-              <w:t>Example Use Case</w:t>
-            </w:r>
-          </w:p>
-        </w:tc>
-      </w:tr>
-      <w:tr>
-        <w:trPr>
-          <w:tblCellSpacing w:w="15" w:type="dxa"/>
-        </w:trPr>
-        <w:tc>
-          <w:tcPr>
-            <w:tcW w:w="0" w:type="auto"/>
-            <w:vAlign w:val="center"/>
-            <w:hideMark/>
-          </w:tcPr>
-          <w:p>
-            <w:r>
-              <w:rPr>
-                <w:b/>
-                <w:bCs/>
-              </w:rPr>
-              <w:t>F</w:t>
-            </w:r>
-          </w:p>
-        </w:tc>
-        <w:tc>
-          <w:tcPr>
-            <w:tcW w:w="0" w:type="auto"/>
-            <w:vAlign w:val="center"/>
-            <w:hideMark/>
-          </w:tcPr>
-          <w:p>
-            <w:r>
-              <w:t>Folder behavior</w:t>
-            </w:r>
-          </w:p>
-        </w:tc>
-        <w:tc>
-          <w:tcPr>
-            <w:tcW w:w="0" w:type="auto"/>
-            <w:vAlign w:val="center"/>
-            <w:hideMark/>
-          </w:tcPr>
-          <w:p>
-            <w:r>
-              <w:t>New window or same, single vs. double-click</w:t>
-            </w:r>
-          </w:p>
-        </w:tc>
-      </w:tr>
-      <w:tr>
-        <w:trPr>
-          <w:tblCellSpacing w:w="15" w:type="dxa"/>
-        </w:trPr>
-        <w:tc>
-          <w:tcPr>
-            <w:tcW w:w="0" w:type="auto"/>
-            <w:vAlign w:val="center"/>
-            <w:hideMark/>
-          </w:tcPr>
-          <w:p>
-            <w:r>
-              <w:rPr>
-                <w:b/>
-                <w:bCs/>
-              </w:rPr>
-              <w:t>I</w:t>
-            </w:r>
-          </w:p>
-        </w:tc>
-        <w:tc>
-          <w:tcPr>
-            <w:tcW w:w="0" w:type="auto"/>
-            <w:vAlign w:val="center"/>
-            <w:hideMark/>
-          </w:tcPr>
-          <w:p>
-            <w:r>
-              <w:t>Indexing for search</w:t>
-            </w:r>
-          </w:p>
-        </w:tc>
-        <w:tc>
-          <w:tcPr>
-            <w:tcW w:w="0" w:type="auto"/>
-            <w:vAlign w:val="center"/>
-            <w:hideMark/>
-          </w:tcPr>
-          <w:p>
-            <w:r>
-              <w:t>Speed up File Explorer results</w:t>
-            </w:r>
-          </w:p>
-        </w:tc>
-      </w:tr>
-      <w:tr>
-        <w:trPr>
-          <w:tblCellSpacing w:w="15" w:type="dxa"/>
-        </w:trPr>
-        <w:tc>
-          <w:tcPr>
-            <w:tcW w:w="0" w:type="auto"/>
-            <w:vAlign w:val="center"/>
-            <w:hideMark/>
-          </w:tcPr>
-          <w:p>
-            <w:r>
-              <w:rPr>
-                <w:b/>
-                <w:bCs/>
-              </w:rPr>
-              <w:t>L</w:t>
-            </w:r>
-          </w:p>
-        </w:tc>
-        <w:tc>
-          <w:tcPr>
-            <w:tcW w:w="0" w:type="auto"/>
-            <w:vAlign w:val="center"/>
-            <w:hideMark/>
-          </w:tcPr>
-          <w:p>
-            <w:r>
-              <w:t>Layout and visibility</w:t>
-            </w:r>
-          </w:p>
-        </w:tc>
-        <w:tc>
-          <w:tcPr>
-            <w:tcW w:w="0" w:type="auto"/>
-            <w:vAlign w:val="center"/>
-            <w:hideMark/>
-          </w:tcPr>
-          <w:p>
-            <w:r>
-              <w:t>Show hidden files, full path in title bar</w:t>
-            </w:r>
-          </w:p>
-        </w:tc>
-      </w:tr>
-      <w:tr>
-        <w:trPr>
-          <w:tblCellSpacing w:w="15" w:type="dxa"/>
-        </w:trPr>
-        <w:tc>
-          <w:tcPr>
-            <w:tcW w:w="0" w:type="auto"/>
-            <w:vAlign w:val="center"/>
-            <w:hideMark/>
-          </w:tcPr>
-          <w:p>
-            <w:r>
-              <w:rPr>
-                <w:b/>
-                <w:bCs/>
-              </w:rPr>
-              <w:t>E</w:t>
-            </w:r>
-          </w:p>
-        </w:tc>
-        <w:tc>
-          <w:tcPr>
-            <w:tcW w:w="0" w:type="auto"/>
-            <w:vAlign w:val="center"/>
-            <w:hideMark/>
-          </w:tcPr>
-          <w:p>
-            <w:r>
-              <w:t>Explorer startup and privacy settings</w:t>
-            </w:r>
-          </w:p>
-        </w:tc>
-        <w:tc>
-          <w:tcPr>
-            <w:tcW w:w="0" w:type="auto"/>
-            <w:vAlign w:val="center"/>
-            <w:hideMark/>
-          </w:tcPr>
-          <w:p>
-            <w:r>
-              <w:t>Quick Access vs. This PC, recent file history</w:t>
-            </w:r>
-          </w:p>
-        </w:tc>
-      </w:tr>
-    </w:tbl>
-    <w:p>
-      <w:r>
-        <w:rPr>
-          <w:noProof/>
-        </w:rPr>
-        <w:pict w14:anchorId="51DE23A7">
-          <v:rect id="_x0000_i1056" alt="" style="width:468pt;height:.05pt;mso-width-percent:0;mso-height-percent:0;mso-width-percent:0;mso-height-percent:0" o:hralign="center" o:hrstd="t" o:hr="t" fillcolor="#a0a0a0" stroked="f"/>
-        </w:pict>
-      </w:r>
-    </w:p>
-    <w:p>
-      <w:r>
-        <w:t xml:space="preserve">Would you like a </w:t>
-      </w:r>
-      <w:r>
-        <w:rPr>
-          <w:b/>
-          <w:bCs/>
-        </w:rPr>
-        <w:t>scenario-based quiz</w:t>
-      </w:r>
-      <w:r>
-        <w:t xml:space="preserve"> next (e.g., “What would you do if…”) or move on to the next Control Panel topic?</w:t>
-      </w:r>
-    </w:p>
-    <w:p/>
     <w:sectPr>
       <w:pgSz w:w="12240" w:h="15840"/>
       <w:pgMar w:top="1440" w:right="1440" w:bottom="1440" w:left="1440" w:header="720" w:footer="720" w:gutter="0"/>
@@ -6789,6 +4747,7 @@
   <w:style w:type="character" w:default="1" w:styleId="DefaultParagraphFont">
     <w:name w:val="Default Paragraph Font"/>
     <w:uiPriority w:val="1"/>
+    <w:semiHidden/>
     <w:unhideWhenUsed/>
   </w:style>
   <w:style w:type="table" w:default="1" w:styleId="TableNormal">
